--- a/M306/Übungspruefung2_Modul306_100418_Version_A.docx
+++ b/M306/Übungspruefung2_Modul306_100418_Version_A.docx
@@ -4483,7 +4483,7 @@
           <w:szCs w:val="22"/>
           <w:lang w:eastAsia="zh-TW"/>
         </w:rPr>
-        <w:t>…………..</w:t>
+        <w:t xml:space="preserve">11 </w:t>
       </w:r>
       <w:r>
         <w:rPr>
@@ -4577,17 +4577,7 @@
           <w:szCs w:val="22"/>
           <w:lang w:eastAsia="zh-TW"/>
         </w:rPr>
-        <w:t>………………………………………………………………………………………</w:t>
-      </w:r>
-      <w:r>
-        <w:rPr>
-          <w:rFonts w:ascii="Arial" w:hAnsi="Arial" w:cs="Arial"/>
-          <w:b/>
-          <w:sz w:val="22"/>
-          <w:szCs w:val="22"/>
-          <w:lang w:eastAsia="zh-TW"/>
-        </w:rPr>
-        <w:t>.</w:t>
+        <w:t>2, 5</w:t>
       </w:r>
       <w:r>
         <w:rPr>
@@ -4728,7 +4718,7 @@
           <w:szCs w:val="22"/>
           <w:lang w:eastAsia="zh-TW"/>
         </w:rPr>
-        <w:sym w:font="Wingdings" w:char="F06F"/>
+        <w:t>x</w:t>
       </w:r>
       <w:r>
         <w:rPr>
@@ -4832,17 +4822,7 @@
           <w:szCs w:val="22"/>
           <w:lang w:eastAsia="zh-TW"/>
         </w:rPr>
-        <w:t>……………</w:t>
-      </w:r>
-      <w:r>
-        <w:rPr>
-          <w:rFonts w:ascii="Arial" w:hAnsi="Arial" w:cs="Arial"/>
-          <w:b/>
-          <w:sz w:val="22"/>
-          <w:szCs w:val="22"/>
-          <w:lang w:eastAsia="zh-TW"/>
-        </w:rPr>
-        <w:t>………….</w:t>
+        <w:t>7, 3</w:t>
       </w:r>
     </w:p>
     <w:p>
@@ -4944,7 +4924,17 @@
           <w:szCs w:val="22"/>
           <w:lang w:eastAsia="zh-TW"/>
         </w:rPr>
-        <w:t>Lösung: ………………………………………………………………………………….</w:t>
+        <w:t xml:space="preserve">Lösung: </w:t>
+      </w:r>
+      <w:r>
+        <w:rPr>
+          <w:rFonts w:ascii="Arial" w:hAnsi="Arial" w:cs="Arial"/>
+          <w:b/>
+          <w:sz w:val="22"/>
+          <w:szCs w:val="22"/>
+          <w:lang w:eastAsia="zh-TW"/>
+        </w:rPr>
+        <w:t>Meier übernimmt von Noser</w:t>
       </w:r>
     </w:p>
     <w:p>
@@ -5019,7 +5009,17 @@
           <w:szCs w:val="22"/>
           <w:lang w:eastAsia="zh-TW"/>
         </w:rPr>
-        <w:t>Lösung: ………………………………………………………………………………….</w:t>
+        <w:t xml:space="preserve">Lösung: </w:t>
+      </w:r>
+      <w:r>
+        <w:rPr>
+          <w:rFonts w:ascii="Arial" w:hAnsi="Arial" w:cs="Arial"/>
+          <w:b/>
+          <w:sz w:val="22"/>
+          <w:szCs w:val="22"/>
+          <w:lang w:eastAsia="zh-TW"/>
+        </w:rPr>
+        <w:t>7 – 10 d</w:t>
       </w:r>
     </w:p>
     <w:p>
@@ -5670,6 +5670,70 @@
                 <w:lang w:eastAsia="zh-TW"/>
               </w:rPr>
             </w:pPr>
+            <w:r>
+              <w:rPr>
+                <w:rFonts w:ascii="Arial" w:hAnsi="Arial" w:cs="Arial"/>
+                <w:b/>
+                <w:sz w:val="22"/>
+                <w:szCs w:val="22"/>
+                <w:lang w:eastAsia="zh-TW"/>
+              </w:rPr>
+              <w:drawing>
+                <wp:anchor distT="0" distB="0" distL="114300" distR="114300" simplePos="0" relativeHeight="251666432" behindDoc="0" locked="0" layoutInCell="1" allowOverlap="1" wp14:anchorId="46911EB3" wp14:editId="7514541C">
+                  <wp:simplePos x="0" y="0"/>
+                  <wp:positionH relativeFrom="column">
+                    <wp:posOffset>-442142</wp:posOffset>
+                  </wp:positionH>
+                  <wp:positionV relativeFrom="paragraph">
+                    <wp:posOffset>-719547</wp:posOffset>
+                  </wp:positionV>
+                  <wp:extent cx="5067115" cy="4637315"/>
+                  <wp:effectExtent l="0" t="0" r="635" b="0"/>
+                  <wp:wrapNone/>
+                  <wp:docPr id="4" name="Picture 4"/>
+                  <wp:cNvGraphicFramePr>
+                    <a:graphicFrameLocks xmlns:a="http://schemas.openxmlformats.org/drawingml/2006/main" noChangeAspect="1"/>
+                  </wp:cNvGraphicFramePr>
+                  <a:graphic xmlns:a="http://schemas.openxmlformats.org/drawingml/2006/main">
+                    <a:graphicData uri="http://schemas.openxmlformats.org/drawingml/2006/picture">
+                      <pic:pic xmlns:pic="http://schemas.openxmlformats.org/drawingml/2006/picture">
+                        <pic:nvPicPr>
+                          <pic:cNvPr id="1" name=""/>
+                          <pic:cNvPicPr/>
+                        </pic:nvPicPr>
+                        <pic:blipFill>
+                          <a:blip r:embed="rId13">
+                            <a:extLst>
+                              <a:ext uri="{28A0092B-C50C-407E-A947-70E740481C1C}">
+                                <a14:useLocalDpi xmlns:a14="http://schemas.microsoft.com/office/drawing/2010/main" val="0"/>
+                              </a:ext>
+                            </a:extLst>
+                          </a:blip>
+                          <a:stretch>
+                            <a:fillRect/>
+                          </a:stretch>
+                        </pic:blipFill>
+                        <pic:spPr>
+                          <a:xfrm>
+                            <a:off x="0" y="0"/>
+                            <a:ext cx="5077005" cy="4646366"/>
+                          </a:xfrm>
+                          <a:prstGeom prst="rect">
+                            <a:avLst/>
+                          </a:prstGeom>
+                        </pic:spPr>
+                      </pic:pic>
+                    </a:graphicData>
+                  </a:graphic>
+                  <wp14:sizeRelH relativeFrom="margin">
+                    <wp14:pctWidth>0</wp14:pctWidth>
+                  </wp14:sizeRelH>
+                  <wp14:sizeRelV relativeFrom="margin">
+                    <wp14:pctHeight>0</wp14:pctHeight>
+                  </wp14:sizeRelV>
+                </wp:anchor>
+              </w:drawing>
+            </w:r>
           </w:p>
         </w:tc>
         <w:tc>
@@ -7971,16 +8035,6 @@
                 <w:szCs w:val="22"/>
               </w:rPr>
             </w:pPr>
-            <w:r>
-              <w:rPr>
-                <w:rFonts w:ascii="Arial" w:hAnsi="Arial" w:cs="Arial"/>
-                <w:b/>
-                <w:color w:val="FF0000"/>
-                <w:sz w:val="22"/>
-                <w:szCs w:val="22"/>
-              </w:rPr>
-              <w:t>M</w:t>
-            </w:r>
           </w:p>
         </w:tc>
         <w:tc>
@@ -8055,7 +8109,7 @@
                 <w:sz w:val="22"/>
                 <w:szCs w:val="22"/>
               </w:rPr>
-              <w:t>M</w:t>
+              <w:t>V</w:t>
             </w:r>
           </w:p>
         </w:tc>
@@ -8137,16 +8191,6 @@
                 <w:szCs w:val="22"/>
               </w:rPr>
             </w:pPr>
-            <w:r>
-              <w:rPr>
-                <w:rFonts w:ascii="Arial" w:hAnsi="Arial" w:cs="Arial"/>
-                <w:b/>
-                <w:color w:val="FF0000"/>
-                <w:sz w:val="22"/>
-                <w:szCs w:val="22"/>
-              </w:rPr>
-              <w:t>V</w:t>
-            </w:r>
           </w:p>
         </w:tc>
       </w:tr>
@@ -8291,7 +8335,7 @@
                 <w:sz w:val="22"/>
                 <w:szCs w:val="22"/>
               </w:rPr>
-              <w:t>M</w:t>
+              <w:t>I</w:t>
             </w:r>
           </w:p>
         </w:tc>
@@ -8339,16 +8383,6 @@
                 <w:szCs w:val="22"/>
               </w:rPr>
             </w:pPr>
-            <w:r>
-              <w:rPr>
-                <w:rFonts w:ascii="Arial" w:hAnsi="Arial" w:cs="Arial"/>
-                <w:b/>
-                <w:color w:val="FF0000"/>
-                <w:sz w:val="22"/>
-                <w:szCs w:val="22"/>
-              </w:rPr>
-              <w:t>M</w:t>
-            </w:r>
           </w:p>
         </w:tc>
         <w:tc>
@@ -8369,16 +8403,6 @@
                 <w:szCs w:val="22"/>
               </w:rPr>
             </w:pPr>
-            <w:r>
-              <w:rPr>
-                <w:rFonts w:ascii="Arial" w:hAnsi="Arial" w:cs="Arial"/>
-                <w:b/>
-                <w:color w:val="FF0000"/>
-                <w:sz w:val="22"/>
-                <w:szCs w:val="22"/>
-              </w:rPr>
-              <w:t>I</w:t>
-            </w:r>
           </w:p>
         </w:tc>
         <w:tc>
@@ -8399,16 +8423,6 @@
                 <w:szCs w:val="22"/>
               </w:rPr>
             </w:pPr>
-            <w:r>
-              <w:rPr>
-                <w:rFonts w:ascii="Arial" w:hAnsi="Arial" w:cs="Arial"/>
-                <w:b/>
-                <w:color w:val="FF0000"/>
-                <w:sz w:val="22"/>
-                <w:szCs w:val="22"/>
-              </w:rPr>
-              <w:t>I</w:t>
-            </w:r>
           </w:p>
         </w:tc>
         <w:tc>
@@ -8485,16 +8499,6 @@
                 <w:szCs w:val="22"/>
               </w:rPr>
             </w:pPr>
-            <w:r>
-              <w:rPr>
-                <w:rFonts w:ascii="Arial" w:hAnsi="Arial" w:cs="Arial"/>
-                <w:b/>
-                <w:color w:val="FF0000"/>
-                <w:sz w:val="22"/>
-                <w:szCs w:val="22"/>
-              </w:rPr>
-              <w:t>I</w:t>
-            </w:r>
           </w:p>
         </w:tc>
         <w:tc>
@@ -8805,7 +8809,7 @@
                 <w:sz w:val="22"/>
                 <w:szCs w:val="22"/>
               </w:rPr>
-              <w:t>M</w:t>
+              <w:t>I</w:t>
             </w:r>
           </w:p>
         </w:tc>
@@ -8901,7 +8905,7 @@
                 <w:sz w:val="22"/>
                 <w:szCs w:val="22"/>
               </w:rPr>
-              <w:t>V</w:t>
+              <w:t>I</w:t>
             </w:r>
           </w:p>
         </w:tc>
@@ -8931,7 +8935,7 @@
                 <w:sz w:val="22"/>
                 <w:szCs w:val="22"/>
               </w:rPr>
-              <w:t>M</w:t>
+              <w:t>V</w:t>
             </w:r>
           </w:p>
         </w:tc>
@@ -9029,6 +9033,16 @@
                 <w:szCs w:val="22"/>
               </w:rPr>
             </w:pPr>
+            <w:r>
+              <w:rPr>
+                <w:rFonts w:ascii="Arial" w:hAnsi="Arial" w:cs="Arial"/>
+                <w:b/>
+                <w:color w:val="FF0000"/>
+                <w:sz w:val="22"/>
+                <w:szCs w:val="22"/>
+              </w:rPr>
+              <w:t>V</w:t>
+            </w:r>
           </w:p>
         </w:tc>
         <w:tc>
@@ -9069,16 +9083,6 @@
                 <w:szCs w:val="22"/>
               </w:rPr>
             </w:pPr>
-            <w:r>
-              <w:rPr>
-                <w:rFonts w:ascii="Arial" w:hAnsi="Arial" w:cs="Arial"/>
-                <w:b/>
-                <w:color w:val="FF0000"/>
-                <w:sz w:val="22"/>
-                <w:szCs w:val="22"/>
-              </w:rPr>
-              <w:t>M</w:t>
-            </w:r>
           </w:p>
         </w:tc>
       </w:tr>
@@ -9125,16 +9129,6 @@
                 <w:szCs w:val="22"/>
               </w:rPr>
             </w:pPr>
-            <w:r>
-              <w:rPr>
-                <w:rFonts w:ascii="Arial" w:hAnsi="Arial" w:cs="Arial"/>
-                <w:b/>
-                <w:color w:val="FF0000"/>
-                <w:sz w:val="22"/>
-                <w:szCs w:val="22"/>
-              </w:rPr>
-              <w:t>M</w:t>
-            </w:r>
           </w:p>
         </w:tc>
         <w:tc>
@@ -9155,6 +9149,16 @@
                 <w:szCs w:val="22"/>
               </w:rPr>
             </w:pPr>
+            <w:r>
+              <w:rPr>
+                <w:rFonts w:ascii="Arial" w:hAnsi="Arial" w:cs="Arial"/>
+                <w:b/>
+                <w:color w:val="FF0000"/>
+                <w:sz w:val="22"/>
+                <w:szCs w:val="22"/>
+              </w:rPr>
+              <w:t>V</w:t>
+            </w:r>
           </w:p>
         </w:tc>
         <w:tc>
@@ -9195,16 +9199,6 @@
                 <w:szCs w:val="22"/>
               </w:rPr>
             </w:pPr>
-            <w:r>
-              <w:rPr>
-                <w:rFonts w:ascii="Arial" w:hAnsi="Arial" w:cs="Arial"/>
-                <w:b/>
-                <w:color w:val="FF0000"/>
-                <w:sz w:val="22"/>
-                <w:szCs w:val="22"/>
-              </w:rPr>
-              <w:t>V</w:t>
-            </w:r>
           </w:p>
         </w:tc>
       </w:tr>
@@ -9235,8 +9229,8 @@
           <w:lang w:val="de-CH"/>
         </w:rPr>
         <w:sectPr>
-          <w:headerReference w:type="default" r:id="rId13"/>
-          <w:footerReference w:type="default" r:id="rId14"/>
+          <w:headerReference w:type="default" r:id="rId14"/>
+          <w:footerReference w:type="default" r:id="rId15"/>
           <w:pgSz w:w="11906" w:h="16838" w:code="9"/>
           <w:pgMar w:top="3119" w:right="567" w:bottom="851" w:left="1418" w:header="567" w:footer="680" w:gutter="0"/>
           <w:cols w:space="720" w:equalWidth="0">
@@ -11525,6 +11519,67 @@
                 <w:lang w:val="de-CH"/>
               </w:rPr>
             </w:pPr>
+            <w:r>
+              <w:rPr>
+                <w:rFonts w:cs="Arial"/>
+                <w:lang w:val="de-CH"/>
+              </w:rPr>
+              <w:drawing>
+                <wp:anchor distT="0" distB="0" distL="114300" distR="114300" simplePos="0" relativeHeight="251665408" behindDoc="0" locked="0" layoutInCell="1" allowOverlap="1" wp14:anchorId="31543493" wp14:editId="50031454">
+                  <wp:simplePos x="0" y="0"/>
+                  <wp:positionH relativeFrom="column">
+                    <wp:posOffset>-737326</wp:posOffset>
+                  </wp:positionH>
+                  <wp:positionV relativeFrom="paragraph">
+                    <wp:posOffset>-628650</wp:posOffset>
+                  </wp:positionV>
+                  <wp:extent cx="10134420" cy="4495800"/>
+                  <wp:effectExtent l="0" t="0" r="635" b="0"/>
+                  <wp:wrapNone/>
+                  <wp:docPr id="1" name="Picture 1"/>
+                  <wp:cNvGraphicFramePr>
+                    <a:graphicFrameLocks xmlns:a="http://schemas.openxmlformats.org/drawingml/2006/main" noChangeAspect="1"/>
+                  </wp:cNvGraphicFramePr>
+                  <a:graphic xmlns:a="http://schemas.openxmlformats.org/drawingml/2006/main">
+                    <a:graphicData uri="http://schemas.openxmlformats.org/drawingml/2006/picture">
+                      <pic:pic xmlns:pic="http://schemas.openxmlformats.org/drawingml/2006/picture">
+                        <pic:nvPicPr>
+                          <pic:cNvPr id="1" name=""/>
+                          <pic:cNvPicPr/>
+                        </pic:nvPicPr>
+                        <pic:blipFill>
+                          <a:blip r:embed="rId16">
+                            <a:extLst>
+                              <a:ext uri="{28A0092B-C50C-407E-A947-70E740481C1C}">
+                                <a14:useLocalDpi xmlns:a14="http://schemas.microsoft.com/office/drawing/2010/main" val="0"/>
+                              </a:ext>
+                            </a:extLst>
+                          </a:blip>
+                          <a:stretch>
+                            <a:fillRect/>
+                          </a:stretch>
+                        </pic:blipFill>
+                        <pic:spPr>
+                          <a:xfrm>
+                            <a:off x="0" y="0"/>
+                            <a:ext cx="10140105" cy="4498322"/>
+                          </a:xfrm>
+                          <a:prstGeom prst="rect">
+                            <a:avLst/>
+                          </a:prstGeom>
+                        </pic:spPr>
+                      </pic:pic>
+                    </a:graphicData>
+                  </a:graphic>
+                  <wp14:sizeRelH relativeFrom="margin">
+                    <wp14:pctWidth>0</wp14:pctWidth>
+                  </wp14:sizeRelH>
+                  <wp14:sizeRelV relativeFrom="margin">
+                    <wp14:pctHeight>0</wp14:pctHeight>
+                  </wp14:sizeRelV>
+                </wp:anchor>
+              </w:drawing>
+            </w:r>
           </w:p>
         </w:tc>
         <w:tc>
@@ -24942,8 +24997,8 @@
       </w:pPr>
     </w:p>
     <w:sectPr>
-      <w:headerReference w:type="default" r:id="rId15"/>
-      <w:footerReference w:type="default" r:id="rId16"/>
+      <w:headerReference w:type="default" r:id="rId17"/>
+      <w:footerReference w:type="default" r:id="rId18"/>
       <w:pgSz w:w="16838" w:h="11906" w:orient="landscape" w:code="9"/>
       <w:pgMar w:top="1418" w:right="3119" w:bottom="567" w:left="851" w:header="567" w:footer="680" w:gutter="0"/>
       <w:cols w:space="720" w:equalWidth="0">
